--- a/2、ANN.docx
+++ b/2、ANN.docx
@@ -9,8 +9,6 @@
         </w:rPr>
         <w:t>2</w:t>
       </w:r>
-      <w:bookmarkStart w:id="0" w:name="_GoBack"/>
-      <w:bookmarkEnd w:id="0"/>
       <w:r>
         <w:rPr>
           <w:rFonts w:hint="eastAsia"/>
@@ -359,31 +357,57 @@
         <w:rPr>
           <w:rFonts w:hint="eastAsia"/>
         </w:rPr>
-        <w:t>。故损失函数的最小化要通过数值方法，在训练集上反复迭代近似到其极小值。常见的方式是梯度下降法调整参数，逐步迭代</w:t>
-      </w:r>
-      <w:r>
-        <w:rPr>
-          <w:rFonts w:hint="eastAsia"/>
-        </w:rPr>
-        <w:t>求得</w:t>
-      </w:r>
-      <w:r>
-        <w:rPr>
-          <w:rFonts w:hint="eastAsia"/>
-        </w:rPr>
-        <w:t>逼近极小值</w:t>
-      </w:r>
-      <w:r>
-        <w:rPr>
-          <w:rFonts w:hint="eastAsia"/>
-        </w:rPr>
-        <w:t>时的参数</w:t>
-      </w:r>
-      <w:r>
-        <w:rPr>
-          <w:rFonts w:hint="eastAsia"/>
-        </w:rPr>
-        <w:t>。当激活函数可导时，易证【来源待查】数值梯度恰好可以写成由输出向输入端反向传播的形式</w:t>
+        <w:t>。故损失函</w:t>
+      </w:r>
+      <w:r>
+        <w:rPr>
+          <w:rFonts w:hint="eastAsia"/>
+        </w:rPr>
+        <w:t>数的最小化要通过数值方法，在训练集上反复迭代近似到其极小值。实用</w:t>
+      </w:r>
+      <w:r>
+        <w:rPr>
+          <w:rFonts w:hint="eastAsia"/>
+        </w:rPr>
+        <w:t>的方式是梯度下降法调整参数，逐步迭代</w:t>
+      </w:r>
+      <w:r>
+        <w:rPr>
+          <w:rFonts w:hint="eastAsia"/>
+        </w:rPr>
+        <w:t>直至损失函数收敛到极小值</w:t>
+      </w:r>
+      <w:r>
+        <w:rPr>
+          <w:rFonts w:hint="eastAsia"/>
+        </w:rPr>
+        <w:t>。当激活函数可导时，易证【来源待查】</w:t>
+      </w:r>
+      <w:r>
+        <w:rPr>
+          <w:rFonts w:hint="eastAsia"/>
+        </w:rPr>
+        <w:t>损失函数对参数的</w:t>
+      </w:r>
+      <w:r>
+        <w:rPr>
+          <w:rFonts w:hint="eastAsia"/>
+        </w:rPr>
+        <w:t>数值梯度恰好可以写成由输出向输入端反向传播</w:t>
+      </w:r>
+      <w:r>
+        <w:rPr>
+          <w:rFonts w:hint="eastAsia"/>
+        </w:rPr>
+        <w:t>信号</w:t>
+      </w:r>
+      <w:bookmarkStart w:id="0" w:name="_GoBack"/>
+      <w:bookmarkEnd w:id="0"/>
+      <w:r>
+        <w:rPr>
+          <w:rFonts w:hint="eastAsia"/>
+        </w:rPr>
+        <w:t>的形式</w:t>
       </w:r>
       <w:r>
         <w:rPr>
